--- a/website/help/docs/Custom_Rendering_How-To_Master.docx
+++ b/website/help/docs/Custom_Rendering_How-To_Master.docx
@@ -16,7 +16,10 @@
       </w:r>
       <w:proofErr w:type="spellStart"/>
       <w:r>
-        <w:t>Osmand</w:t>
+        <w:t>OsmA</w:t>
+      </w:r>
+      <w:r>
+        <w:t>nd</w:t>
       </w:r>
       <w:proofErr w:type="spellEnd"/>
       <w:r>
@@ -31,9 +34,14 @@
           <w:numId w:val="1"/>
         </w:numPr>
       </w:pPr>
-      <w:r>
-        <w:t>colours</w:t>
-      </w:r>
+      <w:proofErr w:type="spellStart"/>
+      <w:r>
+        <w:t>colo</w:t>
+      </w:r>
+      <w:r>
+        <w:t>rs</w:t>
+      </w:r>
+      <w:proofErr w:type="spellEnd"/>
     </w:p>
     <w:p>
       <w:pPr>
@@ -56,7 +64,10 @@
         </w:numPr>
       </w:pPr>
       <w:r>
-        <w:t>lines borders/dashed lines</w:t>
+        <w:t>line</w:t>
+      </w:r>
+      <w:r>
+        <w:t xml:space="preserve"> borders/dashed lines</w:t>
       </w:r>
     </w:p>
     <w:p>
@@ -68,23 +79,41 @@
         </w:numPr>
       </w:pPr>
       <w:r>
-        <w:t>at what zoom icons/lines are visible</w:t>
+        <w:t xml:space="preserve">at what zoom </w:t>
+      </w:r>
+      <w:r>
+        <w:t xml:space="preserve">level </w:t>
+      </w:r>
+      <w:r>
+        <w:t>icons/lines</w:t>
+      </w:r>
+      <w:r>
+        <w:t xml:space="preserve"> </w:t>
+      </w:r>
+      <w:r>
+        <w:t xml:space="preserve"> are visible</w:t>
       </w:r>
     </w:p>
     <w:p>
       <w:proofErr w:type="gramStart"/>
       <w:r>
-        <w:t>as</w:t>
+        <w:t xml:space="preserve">and </w:t>
+      </w:r>
+      <w:r>
+        <w:t xml:space="preserve"> more</w:t>
       </w:r>
       <w:proofErr w:type="gramEnd"/>
       <w:r>
-        <w:t xml:space="preserve"> well as much more!</w:t>
+        <w:t>!</w:t>
       </w:r>
     </w:p>
     <w:p>
       <w:proofErr w:type="spellStart"/>
       <w:r>
-        <w:t>Osmand</w:t>
+        <w:t>OsmA</w:t>
+      </w:r>
+      <w:r>
+        <w:t>nd</w:t>
       </w:r>
       <w:proofErr w:type="spellEnd"/>
       <w:r>
@@ -94,7 +123,13 @@
         <w:t xml:space="preserve">an </w:t>
       </w:r>
       <w:r>
-        <w:t>xml file to determine how to shows it’s information, the built in ones can be found in the git repository:</w:t>
+        <w:t>xml fil</w:t>
+      </w:r>
+      <w:r>
+        <w:t>e to determine how to shows this</w:t>
+      </w:r>
+      <w:r>
+        <w:t xml:space="preserve"> information, the built in ones can be found in the git repository:</w:t>
       </w:r>
     </w:p>
     <w:p>
@@ -102,14 +137,118 @@
         <w:r>
           <w:rPr>
             <w:rStyle w:val="Hyperlink"/>
+            <w:rFonts w:ascii="Helvetica" w:hAnsi="Helvetica" w:cs="Helvetica"/>
+            <w:sz w:val="21"/>
+            <w:szCs w:val="21"/>
+            <w:lang w:val="en"/>
           </w:rPr>
-          <w:t>https://github.com/osmandapp/OsmAnd-jni/tree/master/java/net/osmand/render</w:t>
+          <w:t>https://github.com/osmandapp/OsmAnd-resources/tree/master/rendering_styles</w:t>
         </w:r>
       </w:hyperlink>
     </w:p>
     <w:p>
       <w:r>
-        <w:t>The render.xml use inheritance, so if you don’t like the colour of primary roads on the default render, you can create your own, set the dependency to “default.render.xml”, and add the following line</w:t>
+        <w:t xml:space="preserve">The render.xml </w:t>
+      </w:r>
+      <w:r>
+        <w:t xml:space="preserve">files (so-called “depends” renderers) </w:t>
+      </w:r>
+      <w:r>
+        <w:t>use inheritance</w:t>
+      </w:r>
+      <w:r>
+        <w:t>. S</w:t>
+      </w:r>
+      <w:r>
+        <w:t xml:space="preserve">o if you </w:t>
+      </w:r>
+      <w:r>
+        <w:t xml:space="preserve">e.g. </w:t>
+      </w:r>
+      <w:r>
+        <w:t>don’t like the colour o</w:t>
+      </w:r>
+      <w:r>
+        <w:t xml:space="preserve">f primary roads in the </w:t>
+      </w:r>
+      <w:proofErr w:type="gramStart"/>
+      <w:r>
+        <w:t>default  r</w:t>
+      </w:r>
+      <w:r>
+        <w:t>ender</w:t>
+      </w:r>
+      <w:r>
+        <w:t>er</w:t>
+      </w:r>
+      <w:proofErr w:type="gramEnd"/>
+      <w:r>
+        <w:t xml:space="preserve"> (defalt.render.xml)</w:t>
+      </w:r>
+      <w:r>
+        <w:t>, you can create your own</w:t>
+      </w:r>
+      <w:r>
+        <w:t xml:space="preserve"> CUSTOM.render.xml:</w:t>
+      </w:r>
+    </w:p>
+    <w:p>
+      <w:r>
+        <w:t xml:space="preserve">A template to </w:t>
+      </w:r>
+      <w:r>
+        <w:t xml:space="preserve">write </w:t>
+      </w:r>
+      <w:proofErr w:type="gramStart"/>
+      <w:r>
+        <w:t>a depends</w:t>
+      </w:r>
+      <w:proofErr w:type="gramEnd"/>
+      <w:r>
+        <w:t xml:space="preserve"> renderer is provided as file </w:t>
+      </w:r>
+      <w:r>
+        <w:rPr>
+          <w:rFonts w:ascii="Helvetica" w:hAnsi="Helvetica" w:cs="Helvetica"/>
+          <w:color w:val="333333"/>
+          <w:sz w:val="21"/>
+          <w:szCs w:val="21"/>
+          <w:lang w:val="en"/>
+        </w:rPr>
+        <w:t>Depends-template.render.xml</w:t>
+      </w:r>
+      <w:r>
+        <w:rPr>
+          <w:rFonts w:ascii="Helvetica" w:hAnsi="Helvetica" w:cs="Helvetica"/>
+          <w:color w:val="333333"/>
+          <w:sz w:val="21"/>
+          <w:szCs w:val="21"/>
+          <w:lang w:val="en"/>
+        </w:rPr>
+        <w:t>. Create a local copy named e.g. CUSTOM.render.xml, Make sure in line 1</w:t>
+      </w:r>
+      <w:r>
+        <w:t xml:space="preserve">the dependency </w:t>
+      </w:r>
+      <w:r>
+        <w:t>is set to</w:t>
+      </w:r>
+      <w:r>
+        <w:t xml:space="preserve"> “default.render.xml</w:t>
+      </w:r>
+      <w:proofErr w:type="gramStart"/>
+      <w:r>
+        <w:t>”</w:t>
+      </w:r>
+      <w:r>
+        <w:t xml:space="preserve"> .</w:t>
+      </w:r>
+      <w:proofErr w:type="gramEnd"/>
+      <w:r>
+        <w:t xml:space="preserve"> T</w:t>
+      </w:r>
+      <w:r>
+        <w:t>he following line</w:t>
       </w:r>
     </w:p>
     <w:p>
@@ -283,14 +422,28 @@
       </w:r>
     </w:p>
     <w:p>
-      <w:r>
-        <w:t>This will set the primary road colours to black (#000000).</w:t>
+      <w:proofErr w:type="gramStart"/>
+      <w:r>
+        <w:t xml:space="preserve">would </w:t>
+      </w:r>
+      <w:r>
+        <w:t xml:space="preserve"> set</w:t>
+      </w:r>
+      <w:proofErr w:type="gramEnd"/>
+      <w:r>
+        <w:t xml:space="preserve"> the primary road colours to black (#000000).</w:t>
       </w:r>
     </w:p>
     <w:p>
       <w:proofErr w:type="spellStart"/>
       <w:r>
-        <w:t>Osmand</w:t>
+        <w:t>Osma</w:t>
+      </w:r>
+      <w:r>
+        <w:t>A</w:t>
+      </w:r>
+      <w:r>
+        <w:t>nd</w:t>
       </w:r>
       <w:proofErr w:type="spellEnd"/>
       <w:r>
@@ -302,7 +455,21 @@
       </w:r>
       <w:proofErr w:type="spellEnd"/>
       <w:r>
-        <w:t xml:space="preserve">, then top to bottom of child </w:t>
+        <w:t xml:space="preserve">, </w:t>
+      </w:r>
+      <w:proofErr w:type="gramStart"/>
+      <w:r>
+        <w:t>then</w:t>
+      </w:r>
+      <w:proofErr w:type="gramEnd"/>
+      <w:r>
+        <w:t xml:space="preserve"> top to bottom of child</w:t>
+      </w:r>
+      <w:r>
+        <w:t xml:space="preserve"> (depends)</w:t>
+      </w:r>
+      <w:r>
+        <w:t xml:space="preserve"> </w:t>
       </w:r>
       <w:proofErr w:type="spellStart"/>
       <w:r>
@@ -321,26 +488,120 @@
     </w:p>
     <w:p>
       <w:r>
-        <w:t>You can cascade render.xml, ie, 4wd depends on touring, which in turn depends on default.</w:t>
+        <w:t>You can cascade render.xml</w:t>
+      </w:r>
+      <w:r>
+        <w:t xml:space="preserve"> dependencies</w:t>
+      </w:r>
+      <w:r>
+        <w:t xml:space="preserve">, </w:t>
+      </w:r>
+      <w:r>
+        <w:t>i.e. a “</w:t>
+      </w:r>
+      <w:r>
+        <w:t>4wd</w:t>
+      </w:r>
+      <w:r>
+        <w:t xml:space="preserve">.render.xml” could </w:t>
+      </w:r>
+      <w:r>
+        <w:t>touring</w:t>
+      </w:r>
+      <w:r>
+        <w:t>-view.render.xml</w:t>
+      </w:r>
+      <w:r>
+        <w:t>, which in turn depends on default.</w:t>
       </w:r>
     </w:p>
     <w:p>
       <w:r>
-        <w:t>When creating your own dependant render.xml, start with the default_template.render.xml.</w:t>
-      </w:r>
-    </w:p>
-    <w:p>
-      <w:r>
-        <w:t xml:space="preserve">When you are done with your new scheme, simply put it in the “rendering” folder on your phone and restart </w:t>
+        <w:t>As mentioned, w</w:t>
+      </w:r>
+      <w:r>
+        <w:t>hen creating your own depe</w:t>
+      </w:r>
+      <w:r>
+        <w:t>ndant render.xml, start with</w:t>
+      </w:r>
+      <w:r>
+        <w:t xml:space="preserve"> default_template.render.xml.</w:t>
+      </w:r>
+      <w:r>
+        <w:t xml:space="preserve"> Rename a copy appropriately (keeping “.render.xml</w:t>
+      </w:r>
+      <w:proofErr w:type="gramStart"/>
+      <w:r>
+        <w:t>” !</w:t>
+      </w:r>
+      <w:proofErr w:type="gramEnd"/>
+      <w:r>
+        <w:t xml:space="preserve">) and make the desired changes. </w:t>
+      </w:r>
+      <w:r>
+        <w:t>When you are done wit</w:t>
+      </w:r>
+      <w:r>
+        <w:t xml:space="preserve">h your new scheme, simply put </w:t>
       </w:r>
       <w:proofErr w:type="spellStart"/>
       <w:r>
+        <w:t>the</w:t>
+      </w:r>
+      <w:proofErr w:type="spellEnd"/>
+      <w:r>
+        <w:t xml:space="preserve"> file in the </w:t>
+      </w:r>
+      <w:proofErr w:type="spellStart"/>
+      <w:r>
+        <w:t>existing“renderig</w:t>
+      </w:r>
+      <w:proofErr w:type="spellEnd"/>
+      <w:r>
+        <w:t xml:space="preserve">” </w:t>
+      </w:r>
+      <w:r>
+        <w:t>sub-</w:t>
+      </w:r>
+      <w:r>
+        <w:t>folder on your phone</w:t>
+      </w:r>
+      <w:r>
+        <w:t xml:space="preserve"> (under the </w:t>
+      </w:r>
+      <w:proofErr w:type="spellStart"/>
+      <w:r>
+        <w:t>osmand</w:t>
+      </w:r>
+      <w:proofErr w:type="spellEnd"/>
+      <w:r>
+        <w:t xml:space="preserve"> data folder) </w:t>
+      </w:r>
+      <w:r>
+        <w:t xml:space="preserve">and </w:t>
+      </w:r>
+      <w:r>
+        <w:t xml:space="preserve">completely </w:t>
+      </w:r>
+      <w:r>
+        <w:t xml:space="preserve">restart </w:t>
+      </w:r>
+      <w:proofErr w:type="spellStart"/>
+      <w:proofErr w:type="gramStart"/>
+      <w:r>
         <w:t>OsmAnd</w:t>
       </w:r>
       <w:proofErr w:type="spellEnd"/>
       <w:r>
-        <w:t xml:space="preserve"> (make sure you use the “exit” button!)</w:t>
-      </w:r>
+        <w:t xml:space="preserve"> </w:t>
+      </w:r>
+      <w:bookmarkStart w:id="0" w:name="_GoBack"/>
+      <w:bookmarkEnd w:id="0"/>
+      <w:r>
+        <w:t>.</w:t>
+      </w:r>
+      <w:proofErr w:type="gramEnd"/>
     </w:p>
     <w:p>
       <w:pPr>
@@ -362,6 +623,7 @@
     </w:p>
     <w:p>
       <w:r>
+        <w:lastRenderedPageBreak/>
         <w:br w:type="page"/>
       </w:r>
     </w:p>
@@ -1464,15 +1726,6 @@
           <w:shd w:val="clear" w:color="auto" w:fill="FFFFFF"/>
         </w:rPr>
         <w:tab/>
-      </w:r>
-      <w:r>
-        <w:rPr>
-          <w:rFonts w:ascii="Consolas" w:hAnsi="Consolas" w:cs="Consolas"/>
-          <w:color w:val="000080"/>
-          <w:sz w:val="18"/>
-          <w:szCs w:val="18"/>
-          <w:shd w:val="clear" w:color="auto" w:fill="FFFFFF"/>
-        </w:rPr>
         <w:t>&lt;</w:t>
       </w:r>
       <w:proofErr w:type="spellStart"/>
@@ -1538,15 +1791,6 @@
           <w:shd w:val="clear" w:color="auto" w:fill="FFFFFF"/>
         </w:rPr>
         <w:tab/>
-      </w:r>
-      <w:r>
-        <w:rPr>
-          <w:rFonts w:ascii="Consolas" w:hAnsi="Consolas" w:cs="Consolas"/>
-          <w:color w:val="000080"/>
-          <w:sz w:val="18"/>
-          <w:szCs w:val="18"/>
-          <w:shd w:val="clear" w:color="auto" w:fill="FFFFFF"/>
-        </w:rPr>
         <w:t>&lt;</w:t>
       </w:r>
       <w:proofErr w:type="spellStart"/>
@@ -1748,20 +1992,7 @@
           <w:bdr w:val="none" w:sz="0" w:space="0" w:color="auto" w:frame="1"/>
           <w:lang w:eastAsia="en-AU"/>
         </w:rPr>
-        <w:t>This section determines the order in which objects are rendered.  Higher values will be on top!</w:t>
-      </w:r>
-      <w:r>
-        <w:rPr>
-          <w:rFonts w:ascii="Consolas" w:eastAsia="Times New Roman" w:hAnsi="Consolas" w:cs="Consolas"/>
-          <w:i/>
-          <w:iCs/>
-          <w:color w:val="999988"/>
-          <w:sz w:val="18"/>
-          <w:szCs w:val="18"/>
-          <w:bdr w:val="none" w:sz="0" w:space="0" w:color="auto" w:frame="1"/>
-          <w:lang w:eastAsia="en-AU"/>
-        </w:rPr>
-        <w:t xml:space="preserve"> </w:t>
+        <w:t xml:space="preserve">This section determines the order in which objects are rendered.  Higher values will be on top! </w:t>
       </w:r>
       <w:r>
         <w:rPr>
@@ -2015,20 +2246,7 @@
           <w:bdr w:val="none" w:sz="0" w:space="0" w:color="auto" w:frame="1"/>
           <w:lang w:eastAsia="en-AU"/>
         </w:rPr>
-        <w:t xml:space="preserve"> determines how text object are displayed</w:t>
-      </w:r>
-      <w:r>
-        <w:rPr>
-          <w:rFonts w:ascii="Consolas" w:eastAsia="Times New Roman" w:hAnsi="Consolas" w:cs="Consolas"/>
-          <w:i/>
-          <w:iCs/>
-          <w:color w:val="999988"/>
-          <w:sz w:val="18"/>
-          <w:szCs w:val="18"/>
-          <w:bdr w:val="none" w:sz="0" w:space="0" w:color="auto" w:frame="1"/>
-          <w:lang w:eastAsia="en-AU"/>
-        </w:rPr>
-        <w:t xml:space="preserve"> </w:t>
+        <w:t xml:space="preserve"> determines how text object are displayed </w:t>
       </w:r>
       <w:r>
         <w:rPr>
@@ -2278,20 +2496,7 @@
           <w:bdr w:val="none" w:sz="0" w:space="0" w:color="auto" w:frame="1"/>
           <w:lang w:eastAsia="en-AU"/>
         </w:rPr>
-        <w:t xml:space="preserve"> determines how point objects, which typically have an icon associated with them are displayed</w:t>
-      </w:r>
-      <w:r>
-        <w:rPr>
-          <w:rFonts w:ascii="Consolas" w:eastAsia="Times New Roman" w:hAnsi="Consolas" w:cs="Consolas"/>
-          <w:i/>
-          <w:iCs/>
-          <w:color w:val="999988"/>
-          <w:sz w:val="18"/>
-          <w:szCs w:val="18"/>
-          <w:bdr w:val="none" w:sz="0" w:space="0" w:color="auto" w:frame="1"/>
-          <w:lang w:eastAsia="en-AU"/>
-        </w:rPr>
-        <w:t xml:space="preserve"> </w:t>
+        <w:t xml:space="preserve"> determines how point objects, which typically have an icon associated with them are displayed </w:t>
       </w:r>
       <w:r>
         <w:rPr>
@@ -2541,59 +2746,7 @@
           <w:bdr w:val="none" w:sz="0" w:space="0" w:color="auto" w:frame="1"/>
           <w:lang w:eastAsia="en-AU"/>
         </w:rPr>
-        <w:t xml:space="preserve"> determines how </w:t>
-      </w:r>
-      <w:r>
-        <w:rPr>
-          <w:rFonts w:ascii="Consolas" w:eastAsia="Times New Roman" w:hAnsi="Consolas" w:cs="Consolas"/>
-          <w:i/>
-          <w:iCs/>
-          <w:color w:val="999988"/>
-          <w:sz w:val="18"/>
-          <w:szCs w:val="18"/>
-          <w:bdr w:val="none" w:sz="0" w:space="0" w:color="auto" w:frame="1"/>
-          <w:lang w:eastAsia="en-AU"/>
-        </w:rPr>
-        <w:t>polygon</w:t>
-      </w:r>
-      <w:r>
-        <w:rPr>
-          <w:rFonts w:ascii="Consolas" w:eastAsia="Times New Roman" w:hAnsi="Consolas" w:cs="Consolas"/>
-          <w:i/>
-          <w:iCs/>
-          <w:color w:val="999988"/>
-          <w:sz w:val="18"/>
-          <w:szCs w:val="18"/>
-          <w:bdr w:val="none" w:sz="0" w:space="0" w:color="auto" w:frame="1"/>
-          <w:lang w:eastAsia="en-AU"/>
-        </w:rPr>
-        <w:t xml:space="preserve"> objects</w:t>
-      </w:r>
-      <w:r>
-        <w:rPr>
-          <w:rFonts w:ascii="Consolas" w:eastAsia="Times New Roman" w:hAnsi="Consolas" w:cs="Consolas"/>
-          <w:i/>
-          <w:iCs/>
-          <w:color w:val="999988"/>
-          <w:sz w:val="18"/>
-          <w:szCs w:val="18"/>
-          <w:bdr w:val="none" w:sz="0" w:space="0" w:color="auto" w:frame="1"/>
-          <w:lang w:eastAsia="en-AU"/>
-        </w:rPr>
-        <w:t xml:space="preserve"> are displayed</w:t>
-      </w:r>
-      <w:r>
-        <w:rPr>
-          <w:rFonts w:ascii="Consolas" w:eastAsia="Times New Roman" w:hAnsi="Consolas" w:cs="Consolas"/>
-          <w:i/>
-          <w:iCs/>
-          <w:color w:val="999988"/>
-          <w:sz w:val="18"/>
-          <w:szCs w:val="18"/>
-          <w:bdr w:val="none" w:sz="0" w:space="0" w:color="auto" w:frame="1"/>
-          <w:lang w:eastAsia="en-AU"/>
-        </w:rPr>
-        <w:t xml:space="preserve"> </w:t>
+        <w:t xml:space="preserve"> determines how polygon objects are displayed </w:t>
       </w:r>
       <w:r>
         <w:rPr>
@@ -2875,20 +3028,7 @@
           <w:bdr w:val="none" w:sz="0" w:space="0" w:color="auto" w:frame="1"/>
           <w:lang w:eastAsia="en-AU"/>
         </w:rPr>
-        <w:t xml:space="preserve"> and complex section. It determines roads, footpaths, coastlines etc.  Basically everything that is a line goes into this section!</w:t>
-      </w:r>
-      <w:r>
-        <w:rPr>
-          <w:rFonts w:ascii="Consolas" w:eastAsia="Times New Roman" w:hAnsi="Consolas" w:cs="Consolas"/>
-          <w:i/>
-          <w:iCs/>
-          <w:color w:val="999988"/>
-          <w:sz w:val="18"/>
-          <w:szCs w:val="18"/>
-          <w:bdr w:val="none" w:sz="0" w:space="0" w:color="auto" w:frame="1"/>
-          <w:lang w:eastAsia="en-AU"/>
-        </w:rPr>
-        <w:t xml:space="preserve"> </w:t>
+        <w:t xml:space="preserve"> and complex section. It determines roads, footpaths, coastlines etc.  Basically everything that is a line goes into this section! </w:t>
       </w:r>
       <w:r>
         <w:rPr>
@@ -3180,8 +3320,6 @@
           <w:shd w:val="clear" w:color="auto" w:fill="FFFFFF"/>
         </w:rPr>
       </w:pPr>
-      <w:bookmarkStart w:id="0" w:name="_GoBack"/>
-      <w:bookmarkEnd w:id="0"/>
       <w:r>
         <w:rPr>
           <w:shd w:val="clear" w:color="auto" w:fill="FFFFFF"/>
@@ -5190,39 +5328,7 @@
                 <w:color w:val="000000"/>
                 <w:lang w:eastAsia="en-AU"/>
               </w:rPr>
-              <w:t xml:space="preserve">The </w:t>
-            </w:r>
-            <w:r>
-              <w:rPr>
-                <w:rFonts w:ascii="Calibri" w:eastAsia="Times New Roman" w:hAnsi="Calibri" w:cs="Calibri"/>
-                <w:color w:val="000000"/>
-                <w:lang w:eastAsia="en-AU"/>
-              </w:rPr>
-              <w:t xml:space="preserve">minimum </w:t>
-            </w:r>
-            <w:r>
-              <w:rPr>
-                <w:rFonts w:ascii="Calibri" w:eastAsia="Times New Roman" w:hAnsi="Calibri" w:cs="Calibri"/>
-                <w:color w:val="000000"/>
-                <w:lang w:eastAsia="en-AU"/>
-              </w:rPr>
-              <w:t>zoo</w:t>
-            </w:r>
-            <w:r>
-              <w:rPr>
-                <w:rFonts w:ascii="Calibri" w:eastAsia="Times New Roman" w:hAnsi="Calibri" w:cs="Calibri"/>
-                <w:color w:val="000000"/>
-                <w:lang w:eastAsia="en-AU"/>
-              </w:rPr>
-              <w:t>m</w:t>
-            </w:r>
-            <w:r>
-              <w:rPr>
-                <w:rFonts w:ascii="Calibri" w:eastAsia="Times New Roman" w:hAnsi="Calibri" w:cs="Calibri"/>
-                <w:color w:val="000000"/>
-                <w:lang w:eastAsia="en-AU"/>
-              </w:rPr>
-              <w:t xml:space="preserve"> that the tag/value will be displayed.  Can be used in </w:t>
+              <w:t xml:space="preserve">The minimum zoom that the tag/value will be displayed.  Can be used in </w:t>
             </w:r>
             <w:proofErr w:type="spellStart"/>
             <w:r>
@@ -8996,10 +9102,7 @@
     </w:p>
     <w:p>
       <w:r>
-        <w:t xml:space="preserve"> Ie, I want my </w:t>
-      </w:r>
-      <w:r>
-        <w:t>track (4wd_only</w:t>
+        <w:t xml:space="preserve"> Ie, I want my track (4wd_only</w:t>
       </w:r>
       <w:proofErr w:type="gramStart"/>
       <w:r>
@@ -9007,10 +9110,7 @@
       </w:r>
       <w:proofErr w:type="gramEnd"/>
       <w:r>
-        <w:t>) to be black, and visible from zoom level 10</w:t>
-      </w:r>
-      <w:r>
-        <w:t xml:space="preserve">, but at zoom 14, I want the path to be wider.  </w:t>
+        <w:t xml:space="preserve">) to be black, and visible from zoom level 10, but at zoom 14, I want the path to be wider.  </w:t>
       </w:r>
     </w:p>
     <w:p>
@@ -9132,7 +9232,15 @@
         <w:t>s</w:t>
       </w:r>
       <w:r>
-        <w:t xml:space="preserve"> can be used, ie </w:t>
+        <w:t xml:space="preserve"> can be used, </w:t>
+      </w:r>
+      <w:proofErr w:type="spellStart"/>
+      <w:r>
+        <w:t>ie</w:t>
+      </w:r>
+      <w:proofErr w:type="spellEnd"/>
+      <w:r>
+        <w:t xml:space="preserve"> </w:t>
       </w:r>
       <w:proofErr w:type="spellStart"/>
       <w:r>
